--- a/test/test.docx
+++ b/test/test.docx
@@ -675,15 +675,18 @@
     </w:p>
     <w:p>
       <w:pPr>
-        <w:tabs>
-          <w:tab w:val="left" w:pos="3094"/>
-        </w:tabs>
-        <w:jc w:val="center"/>
-        <w:rPr>
-          <w:sz w:val="28"/>
-          <w:szCs w:val="28"/>
-        </w:rPr>
-      </w:pPr>
+        <w:rPr>
+          <w:sz w:val="28"/>
+          <w:szCs w:val="28"/>
+        </w:rPr>
+      </w:pPr>
+      <w:r>
+        <w:rPr>
+          <w:sz w:val="28"/>
+          <w:szCs w:val="28"/>
+        </w:rPr>
+        <w:br w:type="page"/>
+      </w:r>
     </w:p>
     <w:p>
       <w:pPr>
@@ -773,10 +776,31 @@
         <w:ind w:firstLine="709"/>
         <w:jc w:val="both"/>
         <w:rPr>
-          <w:sz w:val="28"/>
-          <w:szCs w:val="28"/>
-        </w:rPr>
-      </w:pPr>
+          <w:b/>
+          <w:bCs/>
+          <w:sz w:val="28"/>
+          <w:szCs w:val="28"/>
+        </w:rPr>
+      </w:pPr>
+    </w:p>
+    <w:p>
+      <w:pPr>
+        <w:rPr>
+          <w:b/>
+          <w:bCs/>
+          <w:sz w:val="28"/>
+          <w:szCs w:val="28"/>
+        </w:rPr>
+      </w:pPr>
+      <w:r>
+        <w:rPr>
+          <w:b/>
+          <w:bCs/>
+          <w:sz w:val="28"/>
+          <w:szCs w:val="28"/>
+        </w:rPr>
+        <w:br w:type="page"/>
+      </w:r>
     </w:p>
     <w:p>
       <w:pPr>
@@ -796,6 +820,7 @@
           <w:sz w:val="28"/>
           <w:szCs w:val="28"/>
         </w:rPr>
+        <w:lastRenderedPageBreak/>
         <w:t>Ход работы:</w:t>
       </w:r>
     </w:p>
@@ -2599,6 +2624,7 @@
     <w:lsdException w:name="HTML Sample" w:semiHidden="1" w:unhideWhenUsed="1"/>
     <w:lsdException w:name="HTML Typewriter" w:semiHidden="1" w:unhideWhenUsed="1"/>
     <w:lsdException w:name="HTML Variable" w:semiHidden="1" w:unhideWhenUsed="1"/>
+    <w:lsdException w:name="Normal Table" w:semiHidden="1" w:unhideWhenUsed="1"/>
     <w:lsdException w:name="annotation subject" w:semiHidden="1" w:unhideWhenUsed="1"/>
     <w:lsdException w:name="No List" w:semiHidden="1" w:unhideWhenUsed="1"/>
     <w:lsdException w:name="Outline List 1" w:semiHidden="1" w:unhideWhenUsed="1"/>
@@ -2641,8 +2667,11 @@
     <w:lsdException w:name="Table Contemporary" w:semiHidden="1" w:unhideWhenUsed="1"/>
     <w:lsdException w:name="Table Elegant" w:semiHidden="1" w:unhideWhenUsed="1"/>
     <w:lsdException w:name="Table Professional" w:semiHidden="1" w:unhideWhenUsed="1"/>
+    <w:lsdException w:name="Table Subtle 1" w:semiHidden="1" w:unhideWhenUsed="1"/>
     <w:lsdException w:name="Table Subtle 2" w:semiHidden="1" w:unhideWhenUsed="1"/>
     <w:lsdException w:name="Table Web 1" w:semiHidden="1" w:unhideWhenUsed="1"/>
+    <w:lsdException w:name="Table Web 2" w:semiHidden="1" w:unhideWhenUsed="1"/>
+    <w:lsdException w:name="Table Web 3" w:semiHidden="1" w:unhideWhenUsed="1"/>
     <w:lsdException w:name="Balloon Text" w:semiHidden="1" w:unhideWhenUsed="1"/>
     <w:lsdException w:name="Table Theme" w:semiHidden="1" w:unhideWhenUsed="1"/>
     <w:lsdException w:name="Placeholder Text" w:semiHidden="1" w:uiPriority="99"/>

--- a/test/test.docx
+++ b/test/test.docx
@@ -841,7 +841,6 @@
           <w:bCs/>
           <w:sz w:val="28"/>
           <w:szCs w:val="28"/>
-          <w:highlight w:val="green"/>
         </w:rPr>
       </w:pPr>
       <w:r>
@@ -850,7 +849,6 @@
           <w:bCs/>
           <w:sz w:val="28"/>
           <w:szCs w:val="28"/>
-          <w:highlight w:val="green"/>
         </w:rPr>
         <w:t>Диаграммы вариантов использования</w:t>
       </w:r>
@@ -930,7 +928,6 @@
           <w:bCs/>
           <w:sz w:val="28"/>
           <w:szCs w:val="28"/>
-          <w:highlight w:val="green"/>
         </w:rPr>
       </w:pPr>
       <w:r>
@@ -939,7 +936,6 @@
           <w:bCs/>
           <w:sz w:val="28"/>
           <w:szCs w:val="28"/>
-          <w:highlight w:val="green"/>
         </w:rPr>
         <w:t>Диаграмма классов</w:t>
       </w:r>
@@ -1015,7 +1011,6 @@
           <w:bCs/>
           <w:sz w:val="28"/>
           <w:szCs w:val="28"/>
-          <w:highlight w:val="green"/>
         </w:rPr>
       </w:pPr>
       <w:r>
@@ -1024,7 +1019,6 @@
           <w:bCs/>
           <w:sz w:val="28"/>
           <w:szCs w:val="28"/>
-          <w:highlight w:val="green"/>
         </w:rPr>
         <w:t>Диаграммы поведения</w:t>
       </w:r>
@@ -1074,7 +1068,7 @@
           <w:sz w:val="28"/>
           <w:szCs w:val="28"/>
         </w:rPr>
-        <w:t xml:space="preserve"> в ходе лабораторной </w:t>
+        <w:t xml:space="preserve"> </w:t>
       </w:r>
     </w:p>
     <w:sectPr>
